--- a/15072019santhinzarlinn.docx
+++ b/15072019santhinzarlinn.docx
@@ -692,40 +692,40 @@
                 <w:b/>
                 <w:bCs/>
               </w:rPr>
-              <w:t>4. Plan for internship experience video</w:t>
-            </w:r>
-          </w:p>
-          <w:p>
-            <w:pPr>
-              <w:rPr>
-                <w:rFonts w:ascii="Arial" w:hAnsi="Arial" w:cs="Arial"/>
-                <w:b/>
-                <w:bCs/>
-              </w:rPr>
-            </w:pPr>
-            <w:r>
-              <w:rPr>
-                <w:rFonts w:ascii="Arial" w:hAnsi="Arial" w:cs="Arial"/>
-                <w:b/>
-                <w:bCs/>
-              </w:rPr>
-              <w:t xml:space="preserve">5. </w:t>
-            </w:r>
-            <w:r>
-              <w:rPr>
-                <w:rFonts w:ascii="Arial" w:hAnsi="Arial" w:cs="Arial"/>
-                <w:b/>
-                <w:bCs/>
-              </w:rPr>
-              <w:t>Script writing for Bizleap SND software</w:t>
-            </w:r>
-            <w:r>
-              <w:rPr>
-                <w:rFonts w:ascii="Arial" w:hAnsi="Arial" w:cs="Arial"/>
-                <w:b/>
-                <w:bCs/>
-              </w:rPr>
-              <w:t xml:space="preserve"> promotion video</w:t>
+              <w:t>4. Plan</w:t>
+            </w:r>
+            <w:r>
+              <w:rPr>
+                <w:rFonts w:ascii="Arial" w:hAnsi="Arial" w:cs="Arial"/>
+                <w:b/>
+                <w:bCs/>
+              </w:rPr>
+              <w:t>ning</w:t>
+            </w:r>
+            <w:r>
+              <w:rPr>
+                <w:rFonts w:ascii="Arial" w:hAnsi="Arial" w:cs="Arial"/>
+                <w:b/>
+                <w:bCs/>
+              </w:rPr>
+              <w:t xml:space="preserve"> for internship experience video</w:t>
+            </w:r>
+          </w:p>
+          <w:p>
+            <w:pPr>
+              <w:rPr>
+                <w:rFonts w:ascii="Arial" w:hAnsi="Arial" w:cs="Arial"/>
+                <w:b/>
+                <w:bCs/>
+              </w:rPr>
+            </w:pPr>
+            <w:r>
+              <w:rPr>
+                <w:rFonts w:ascii="Arial" w:hAnsi="Arial" w:cs="Arial"/>
+                <w:b/>
+                <w:bCs/>
+              </w:rPr>
+              <w:t>5. Script writing for Bizleap SND software promotion video</w:t>
             </w:r>
           </w:p>
         </w:tc>
@@ -750,8 +750,6 @@
               </w:rPr>
               <w:t>Done</w:t>
             </w:r>
-            <w:bookmarkStart w:id="0" w:name="_GoBack"/>
-            <w:bookmarkEnd w:id="0"/>
           </w:p>
         </w:tc>
         <w:tc>
@@ -810,6 +808,14 @@
                 <w:bCs/>
               </w:rPr>
             </w:pPr>
+            <w:r>
+              <w:rPr>
+                <w:rFonts w:ascii="Arial" w:hAnsi="Arial" w:cs="Arial"/>
+                <w:b/>
+                <w:bCs/>
+              </w:rPr>
+              <w:t>18.7.2019</w:t>
+            </w:r>
           </w:p>
         </w:tc>
         <w:tc>
@@ -824,6 +830,161 @@
                 <w:bCs/>
               </w:rPr>
             </w:pPr>
+            <w:r>
+              <w:rPr>
+                <w:rFonts w:ascii="Arial" w:hAnsi="Arial" w:cs="Arial"/>
+                <w:b/>
+                <w:bCs/>
+              </w:rPr>
+              <w:t>1. Job Assignment Discussion</w:t>
+            </w:r>
+          </w:p>
+          <w:p>
+            <w:pPr>
+              <w:rPr>
+                <w:rFonts w:ascii="Arial" w:hAnsi="Arial" w:cs="Arial"/>
+                <w:b/>
+                <w:bCs/>
+              </w:rPr>
+            </w:pPr>
+            <w:r>
+              <w:rPr>
+                <w:rFonts w:ascii="Arial" w:hAnsi="Arial" w:cs="Arial"/>
+                <w:b/>
+                <w:bCs/>
+              </w:rPr>
+              <w:t>2. Create Bizleap SND software promotion video</w:t>
+            </w:r>
+          </w:p>
+          <w:p>
+            <w:pPr>
+              <w:rPr>
+                <w:rFonts w:ascii="Arial" w:hAnsi="Arial" w:cs="Arial"/>
+                <w:b/>
+                <w:bCs/>
+              </w:rPr>
+            </w:pPr>
+            <w:r>
+              <w:rPr>
+                <w:rFonts w:ascii="Arial" w:hAnsi="Arial" w:cs="Arial"/>
+                <w:b/>
+                <w:bCs/>
+              </w:rPr>
+              <w:t>3. Test Profit and Loss function of Bizleap SND web application</w:t>
+            </w:r>
+          </w:p>
+        </w:tc>
+        <w:tc>
+          <w:tcPr>
+            <w:tcW w:w="3069" w:type="dxa"/>
+          </w:tcPr>
+          <w:p>
+            <w:pPr>
+              <w:jc w:val="center"/>
+              <w:rPr>
+                <w:rFonts w:ascii="Arial" w:hAnsi="Arial" w:cs="Arial"/>
+                <w:b/>
+                <w:bCs/>
+              </w:rPr>
+            </w:pPr>
+            <w:r>
+              <w:rPr>
+                <w:rFonts w:ascii="Arial" w:hAnsi="Arial" w:cs="Arial"/>
+                <w:b/>
+                <w:bCs/>
+              </w:rPr>
+              <w:t>Done</w:t>
+            </w:r>
+          </w:p>
+        </w:tc>
+        <w:tc>
+          <w:tcPr>
+            <w:tcW w:w="1448" w:type="dxa"/>
+          </w:tcPr>
+          <w:p>
+            <w:pPr>
+              <w:jc w:val="center"/>
+              <w:rPr>
+                <w:rFonts w:ascii="Arial" w:hAnsi="Arial" w:cs="Arial"/>
+                <w:b/>
+                <w:bCs/>
+              </w:rPr>
+            </w:pPr>
+          </w:p>
+        </w:tc>
+      </w:tr>
+      <w:tr>
+        <w:trPr>
+          <w:trHeight w:val="849"/>
+        </w:trPr>
+        <w:tc>
+          <w:tcPr>
+            <w:tcW w:w="760" w:type="dxa"/>
+          </w:tcPr>
+          <w:p>
+            <w:pPr>
+              <w:jc w:val="center"/>
+              <w:rPr>
+                <w:rFonts w:ascii="Arial" w:hAnsi="Arial" w:cs="Arial"/>
+                <w:b/>
+                <w:bCs/>
+              </w:rPr>
+            </w:pPr>
+            <w:r>
+              <w:rPr>
+                <w:rFonts w:ascii="Arial" w:hAnsi="Arial" w:cs="Arial"/>
+                <w:b/>
+                <w:bCs/>
+              </w:rPr>
+              <w:t>5</w:t>
+            </w:r>
+          </w:p>
+        </w:tc>
+        <w:tc>
+          <w:tcPr>
+            <w:tcW w:w="1645" w:type="dxa"/>
+          </w:tcPr>
+          <w:p>
+            <w:pPr>
+              <w:jc w:val="center"/>
+              <w:rPr>
+                <w:rFonts w:ascii="Arial" w:hAnsi="Arial" w:cs="Arial"/>
+                <w:b/>
+                <w:bCs/>
+              </w:rPr>
+            </w:pPr>
+            <w:r>
+              <w:rPr>
+                <w:rFonts w:ascii="Arial" w:hAnsi="Arial" w:cs="Arial"/>
+                <w:b/>
+                <w:bCs/>
+              </w:rPr>
+              <w:t>19.7.2019</w:t>
+            </w:r>
+          </w:p>
+        </w:tc>
+        <w:tc>
+          <w:tcPr>
+            <w:tcW w:w="3721" w:type="dxa"/>
+          </w:tcPr>
+          <w:p>
+            <w:pPr>
+              <w:rPr>
+                <w:rFonts w:ascii="Arial" w:hAnsi="Arial" w:cs="Arial"/>
+                <w:b/>
+                <w:bCs/>
+              </w:rPr>
+            </w:pPr>
+            <w:r>
+              <w:rPr>
+                <w:rFonts w:ascii="Arial" w:hAnsi="Arial" w:cs="Arial"/>
+                <w:b/>
+                <w:bCs/>
+              </w:rPr>
+              <w:t>Holiday</w:t>
+            </w:r>
+            <w:bookmarkStart w:id="0" w:name="_GoBack"/>
+            <w:bookmarkEnd w:id="0"/>
           </w:p>
         </w:tc>
         <w:tc>
@@ -912,6 +1073,7 @@
           <w:sz w:val="28"/>
           <w:szCs w:val="28"/>
         </w:rPr>
+        <w:lastRenderedPageBreak/>
         <w:t xml:space="preserve">Supervisor’s Comment </w:t>
       </w:r>
     </w:p>
@@ -955,7 +1117,6 @@
           <w:sz w:val="24"/>
           <w:szCs w:val="24"/>
         </w:rPr>
-        <w:lastRenderedPageBreak/>
         <w:t>Supervisor Name</w:t>
       </w:r>
       <w:r>
@@ -1855,7 +2016,7 @@
 </file>
 
 <file path=customXml/itemProps1.xml><?xml version="1.0" encoding="utf-8"?>
-<ds:datastoreItem xmlns:ds="http://schemas.openxmlformats.org/officeDocument/2006/customXml" ds:itemID="{B1A0CAEA-10D5-430A-A31A-4C1D1179E749}">
+<ds:datastoreItem xmlns:ds="http://schemas.openxmlformats.org/officeDocument/2006/customXml" ds:itemID="{2CEAABEA-2EC8-419C-B2F8-B9894D09354E}">
   <ds:schemaRefs>
     <ds:schemaRef ds:uri="http://schemas.openxmlformats.org/officeDocument/2006/bibliography"/>
   </ds:schemaRefs>

--- a/15072019santhinzarlinn.docx
+++ b/15072019santhinzarlinn.docx
@@ -983,8 +983,264 @@
               </w:rPr>
               <w:t>Holiday</w:t>
             </w:r>
+          </w:p>
+        </w:tc>
+        <w:tc>
+          <w:tcPr>
+            <w:tcW w:w="3069" w:type="dxa"/>
+          </w:tcPr>
+          <w:p>
+            <w:pPr>
+              <w:jc w:val="center"/>
+              <w:rPr>
+                <w:rFonts w:ascii="Arial" w:hAnsi="Arial" w:cs="Arial"/>
+                <w:b/>
+                <w:bCs/>
+              </w:rPr>
+            </w:pPr>
+          </w:p>
+        </w:tc>
+        <w:tc>
+          <w:tcPr>
+            <w:tcW w:w="1448" w:type="dxa"/>
+          </w:tcPr>
+          <w:p>
+            <w:pPr>
+              <w:jc w:val="center"/>
+              <w:rPr>
+                <w:rFonts w:ascii="Arial" w:hAnsi="Arial" w:cs="Arial"/>
+                <w:b/>
+                <w:bCs/>
+              </w:rPr>
+            </w:pPr>
+          </w:p>
+        </w:tc>
+      </w:tr>
+      <w:tr>
+        <w:trPr>
+          <w:trHeight w:val="849"/>
+        </w:trPr>
+        <w:tc>
+          <w:tcPr>
+            <w:tcW w:w="760" w:type="dxa"/>
+          </w:tcPr>
+          <w:p>
+            <w:pPr>
+              <w:jc w:val="center"/>
+              <w:rPr>
+                <w:rFonts w:ascii="Arial" w:hAnsi="Arial" w:cs="Arial"/>
+                <w:b/>
+                <w:bCs/>
+              </w:rPr>
+            </w:pPr>
+            <w:r>
+              <w:rPr>
+                <w:rFonts w:ascii="Arial" w:hAnsi="Arial" w:cs="Arial"/>
+                <w:b/>
+                <w:bCs/>
+              </w:rPr>
+              <w:t>6</w:t>
+            </w:r>
+          </w:p>
+        </w:tc>
+        <w:tc>
+          <w:tcPr>
+            <w:tcW w:w="1645" w:type="dxa"/>
+          </w:tcPr>
+          <w:p>
+            <w:pPr>
+              <w:jc w:val="center"/>
+              <w:rPr>
+                <w:rFonts w:ascii="Arial" w:hAnsi="Arial" w:cs="Arial"/>
+                <w:b/>
+                <w:bCs/>
+              </w:rPr>
+            </w:pPr>
+            <w:r>
+              <w:rPr>
+                <w:rFonts w:ascii="Arial" w:hAnsi="Arial" w:cs="Arial"/>
+                <w:b/>
+                <w:bCs/>
+              </w:rPr>
+              <w:t>20.7.2019</w:t>
+            </w:r>
+          </w:p>
+        </w:tc>
+        <w:tc>
+          <w:tcPr>
+            <w:tcW w:w="3721" w:type="dxa"/>
+          </w:tcPr>
+          <w:p>
+            <w:pPr>
+              <w:rPr>
+                <w:rFonts w:ascii="Arial" w:hAnsi="Arial" w:cs="Arial"/>
+                <w:b/>
+                <w:bCs/>
+              </w:rPr>
+            </w:pPr>
+            <w:r>
+              <w:rPr>
+                <w:rFonts w:ascii="Arial" w:hAnsi="Arial" w:cs="Arial"/>
+                <w:b/>
+                <w:bCs/>
+              </w:rPr>
+              <w:t>1. Job Assignment Discussion</w:t>
+            </w:r>
+          </w:p>
+          <w:p>
+            <w:pPr>
+              <w:rPr>
+                <w:rFonts w:ascii="Arial" w:hAnsi="Arial" w:cs="Arial"/>
+                <w:b/>
+                <w:bCs/>
+              </w:rPr>
+            </w:pPr>
+            <w:r>
+              <w:rPr>
+                <w:rFonts w:ascii="Arial" w:hAnsi="Arial" w:cs="Arial"/>
+                <w:b/>
+                <w:bCs/>
+              </w:rPr>
+              <w:t xml:space="preserve">2. </w:t>
+            </w:r>
+            <w:r>
+              <w:rPr>
+                <w:rFonts w:ascii="Arial" w:hAnsi="Arial" w:cs="Arial"/>
+                <w:b/>
+                <w:bCs/>
+              </w:rPr>
+              <w:t>Test Profit and Loss function of Bizleap SND web application</w:t>
+            </w:r>
+          </w:p>
+          <w:p>
+            <w:pPr>
+              <w:rPr>
+                <w:rFonts w:ascii="Arial" w:hAnsi="Arial" w:cs="Arial"/>
+                <w:b/>
+                <w:bCs/>
+              </w:rPr>
+            </w:pPr>
+            <w:r>
+              <w:rPr>
+                <w:rFonts w:ascii="Arial" w:hAnsi="Arial" w:cs="Arial"/>
+                <w:b/>
+                <w:bCs/>
+              </w:rPr>
+              <w:t>3. Help for content writing</w:t>
+            </w:r>
             <w:bookmarkStart w:id="0" w:name="_GoBack"/>
             <w:bookmarkEnd w:id="0"/>
+          </w:p>
+        </w:tc>
+        <w:tc>
+          <w:tcPr>
+            <w:tcW w:w="3069" w:type="dxa"/>
+          </w:tcPr>
+          <w:p>
+            <w:pPr>
+              <w:jc w:val="center"/>
+              <w:rPr>
+                <w:rFonts w:ascii="Arial" w:hAnsi="Arial" w:cs="Arial"/>
+                <w:b/>
+                <w:bCs/>
+              </w:rPr>
+            </w:pPr>
+            <w:r>
+              <w:rPr>
+                <w:rFonts w:ascii="Arial" w:hAnsi="Arial" w:cs="Arial"/>
+                <w:b/>
+                <w:bCs/>
+              </w:rPr>
+              <w:t>Done</w:t>
+            </w:r>
+          </w:p>
+        </w:tc>
+        <w:tc>
+          <w:tcPr>
+            <w:tcW w:w="1448" w:type="dxa"/>
+          </w:tcPr>
+          <w:p>
+            <w:pPr>
+              <w:jc w:val="center"/>
+              <w:rPr>
+                <w:rFonts w:ascii="Arial" w:hAnsi="Arial" w:cs="Arial"/>
+                <w:b/>
+                <w:bCs/>
+              </w:rPr>
+            </w:pPr>
+          </w:p>
+        </w:tc>
+      </w:tr>
+      <w:tr>
+        <w:trPr>
+          <w:trHeight w:val="849"/>
+        </w:trPr>
+        <w:tc>
+          <w:tcPr>
+            <w:tcW w:w="760" w:type="dxa"/>
+          </w:tcPr>
+          <w:p>
+            <w:pPr>
+              <w:jc w:val="center"/>
+              <w:rPr>
+                <w:rFonts w:ascii="Arial" w:hAnsi="Arial" w:cs="Arial"/>
+                <w:b/>
+                <w:bCs/>
+              </w:rPr>
+            </w:pPr>
+            <w:r>
+              <w:rPr>
+                <w:rFonts w:ascii="Arial" w:hAnsi="Arial" w:cs="Arial"/>
+                <w:b/>
+                <w:bCs/>
+              </w:rPr>
+              <w:t>7</w:t>
+            </w:r>
+          </w:p>
+        </w:tc>
+        <w:tc>
+          <w:tcPr>
+            <w:tcW w:w="1645" w:type="dxa"/>
+          </w:tcPr>
+          <w:p>
+            <w:pPr>
+              <w:jc w:val="center"/>
+              <w:rPr>
+                <w:rFonts w:ascii="Arial" w:hAnsi="Arial" w:cs="Arial"/>
+                <w:b/>
+                <w:bCs/>
+              </w:rPr>
+            </w:pPr>
+            <w:r>
+              <w:rPr>
+                <w:rFonts w:ascii="Arial" w:hAnsi="Arial" w:cs="Arial"/>
+                <w:b/>
+                <w:bCs/>
+              </w:rPr>
+              <w:t>21.7.2019</w:t>
+            </w:r>
+          </w:p>
+        </w:tc>
+        <w:tc>
+          <w:tcPr>
+            <w:tcW w:w="3721" w:type="dxa"/>
+          </w:tcPr>
+          <w:p>
+            <w:pPr>
+              <w:rPr>
+                <w:rFonts w:ascii="Arial" w:hAnsi="Arial" w:cs="Arial"/>
+                <w:b/>
+                <w:bCs/>
+              </w:rPr>
+            </w:pPr>
+            <w:r>
+              <w:rPr>
+                <w:rFonts w:ascii="Arial" w:hAnsi="Arial" w:cs="Arial"/>
+                <w:b/>
+                <w:bCs/>
+              </w:rPr>
+              <w:t>Holiday</w:t>
+            </w:r>
           </w:p>
         </w:tc>
         <w:tc>
@@ -1073,7 +1329,6 @@
           <w:sz w:val="28"/>
           <w:szCs w:val="28"/>
         </w:rPr>
-        <w:lastRenderedPageBreak/>
         <w:t xml:space="preserve">Supervisor’s Comment </w:t>
       </w:r>
     </w:p>
@@ -2016,7 +2271,7 @@
 </file>
 
 <file path=customXml/itemProps1.xml><?xml version="1.0" encoding="utf-8"?>
-<ds:datastoreItem xmlns:ds="http://schemas.openxmlformats.org/officeDocument/2006/customXml" ds:itemID="{2CEAABEA-2EC8-419C-B2F8-B9894D09354E}">
+<ds:datastoreItem xmlns:ds="http://schemas.openxmlformats.org/officeDocument/2006/customXml" ds:itemID="{D2095015-1F58-451D-82A1-B155A7592A9D}">
   <ds:schemaRefs>
     <ds:schemaRef ds:uri="http://schemas.openxmlformats.org/officeDocument/2006/bibliography"/>
   </ds:schemaRefs>
